--- a/doc/Assignment#3_Output.docx
+++ b/doc/Assignment#3_Output.docx
@@ -3,18 +3,63 @@
 <w:document xmlns:wpc="http://schemas.microsoft.com/office/word/2010/wordprocessingCanvas" xmlns:cx="http://schemas.microsoft.com/office/drawing/2014/chartex" xmlns:cx1="http://schemas.microsoft.com/office/drawing/2015/9/8/chartex" xmlns:cx2="http://schemas.microsoft.com/office/drawing/2015/10/21/chartex" xmlns:cx3="http://schemas.microsoft.com/office/drawing/2016/5/9/chartex" xmlns:cx4="http://schemas.microsoft.com/office/drawing/2016/5/10/chartex" xmlns:cx5="http://schemas.microsoft.com/office/drawing/2016/5/11/chartex" xmlns:cx6="http://schemas.microsoft.com/office/drawing/2016/5/12/chartex" xmlns:cx7="http://schemas.microsoft.com/office/drawing/2016/5/13/chartex" xmlns:cx8="http://schemas.microsoft.com/office/drawing/2016/5/14/chartex" xmlns:mc="http://schemas.openxmlformats.org/markup-compatibility/2006" xmlns:aink="http://schemas.microsoft.com/office/drawing/2016/ink" xmlns:am3d="http://schemas.microsoft.com/office/drawing/2017/model3d" xmlns:o="urn:schemas-microsoft-com:office:office" xmlns:oel="http://schemas.microsoft.com/office/2019/extlst" xmlns:r="http://schemas.openxmlformats.org/officeDocument/2006/relationships" xmlns:m="http://schemas.openxmlformats.org/officeDocument/2006/math" xmlns:v="urn:schemas-microsoft-com:vml" xmlns:wp14="http://schemas.microsoft.com/office/word/2010/wordprocessingDrawing" xmlns:wp="http://schemas.openxmlformats.org/drawingml/2006/wordprocessingDrawing" xmlns:w10="urn:schemas-microsoft-com:office:word" xmlns:w="http://schemas.openxmlformats.org/wordprocessingml/2006/main" xmlns:w14="http://schemas.microsoft.com/office/word/2010/wordml" xmlns:w15="http://schemas.microsoft.com/office/word/2012/wordml" xmlns:w16cex="http://schemas.microsoft.com/office/word/2018/wordml/cex" xmlns:w16cid="http://schemas.microsoft.com/office/word/2016/wordml/cid" xmlns:w16="http://schemas.microsoft.com/office/word/2018/wordml" xmlns:w16sdtdh="http://schemas.microsoft.com/office/word/2020/wordml/sdtdatahash" xmlns:w16se="http://schemas.microsoft.com/office/word/2015/wordml/symex" xmlns:wpg="http://schemas.microsoft.com/office/word/2010/wordprocessingGroup" xmlns:wpi="http://schemas.microsoft.com/office/word/2010/wordprocessingInk" xmlns:wne="http://schemas.microsoft.com/office/word/2006/wordml" xmlns:wps="http://schemas.microsoft.com/office/word/2010/wordprocessingShape" mc:Ignorable="w14 w15 w16se w16cid w16 w16cex w16sdtdh wp14">
   <w:body>
     <w:p>
-      <w:pPr>
-        <w:rPr>
-          <w:rFonts w:hint="eastAsia"/>
-        </w:rPr>
-      </w:pPr>
-      <w:proofErr w:type="spellStart"/>
-      <w:r>
-        <w:t>ex3</w:t>
-      </w:r>
-      <w:proofErr w:type="spellEnd"/>
-      <w:r>
-        <w:t>-0</w:t>
+      <w:r>
+        <w:t>ex3-0</w:t>
+      </w:r>
+    </w:p>
+    <w:p>
+      <w:r>
+        <w:rPr>
+          <w:noProof/>
+        </w:rPr>
+        <w:drawing>
+          <wp:inline distT="0" distB="0" distL="0" distR="0" wp14:anchorId="03C317A4" wp14:editId="771442F5">
+            <wp:extent cx="1569720" cy="929640"/>
+            <wp:effectExtent l="0" t="0" r="0" b="3810"/>
+            <wp:docPr id="992051661" name="그림 1"/>
+            <wp:cNvGraphicFramePr>
+              <a:graphicFrameLocks xmlns:a="http://schemas.openxmlformats.org/drawingml/2006/main" noChangeAspect="1"/>
+            </wp:cNvGraphicFramePr>
+            <a:graphic xmlns:a="http://schemas.openxmlformats.org/drawingml/2006/main">
+              <a:graphicData uri="http://schemas.openxmlformats.org/drawingml/2006/picture">
+                <pic:pic xmlns:pic="http://schemas.openxmlformats.org/drawingml/2006/picture">
+                  <pic:nvPicPr>
+                    <pic:cNvPr id="0" name="Picture 1"/>
+                    <pic:cNvPicPr>
+                      <a:picLocks noChangeAspect="1" noChangeArrowheads="1"/>
+                    </pic:cNvPicPr>
+                  </pic:nvPicPr>
+                  <pic:blipFill>
+                    <a:blip r:embed="rId4">
+                      <a:extLst>
+                        <a:ext uri="{28A0092B-C50C-407E-A947-70E740481C1C}">
+                          <a14:useLocalDpi xmlns:a14="http://schemas.microsoft.com/office/drawing/2010/main" val="0"/>
+                        </a:ext>
+                      </a:extLst>
+                    </a:blip>
+                    <a:srcRect/>
+                    <a:stretch>
+                      <a:fillRect/>
+                    </a:stretch>
+                  </pic:blipFill>
+                  <pic:spPr bwMode="auto">
+                    <a:xfrm>
+                      <a:off x="0" y="0"/>
+                      <a:ext cx="1569720" cy="929640"/>
+                    </a:xfrm>
+                    <a:prstGeom prst="rect">
+                      <a:avLst/>
+                    </a:prstGeom>
+                    <a:noFill/>
+                    <a:ln>
+                      <a:noFill/>
+                    </a:ln>
+                  </pic:spPr>
+                </pic:pic>
+              </a:graphicData>
+            </a:graphic>
+          </wp:inline>
+        </w:drawing>
       </w:r>
     </w:p>
     <w:p>
@@ -40,7 +85,7 @@
                     </pic:cNvPicPr>
                   </pic:nvPicPr>
                   <pic:blipFill>
-                    <a:blip r:embed="rId4">
+                    <a:blip r:embed="rId5">
                       <a:extLst>
                         <a:ext uri="{28A0092B-C50C-407E-A947-70E740481C1C}">
                           <a14:useLocalDpi xmlns:a14="http://schemas.microsoft.com/office/drawing/2010/main" val="0"/>
@@ -73,13 +118,8 @@
       </w:r>
     </w:p>
     <w:p>
-      <w:proofErr w:type="spellStart"/>
-      <w:r>
-        <w:t>ex3</w:t>
-      </w:r>
-      <w:proofErr w:type="spellEnd"/>
-      <w:r>
-        <w:t>-1</w:t>
+      <w:r>
+        <w:t>ex3-1</w:t>
       </w:r>
     </w:p>
     <w:p>
@@ -88,10 +128,10 @@
           <w:noProof/>
         </w:rPr>
         <w:drawing>
-          <wp:inline distT="0" distB="0" distL="0" distR="0" wp14:anchorId="7CFDFC9C" wp14:editId="6D1403C0">
-            <wp:extent cx="5722620" cy="1760220"/>
-            <wp:effectExtent l="0" t="0" r="0" b="0"/>
-            <wp:docPr id="1268507229" name="그림 2"/>
+          <wp:inline distT="0" distB="0" distL="0" distR="0" wp14:anchorId="48D31E97" wp14:editId="4CD55065">
+            <wp:extent cx="2964180" cy="2896350"/>
+            <wp:effectExtent l="0" t="0" r="7620" b="0"/>
+            <wp:docPr id="1274800847" name="그림 2"/>
             <wp:cNvGraphicFramePr>
               <a:graphicFrameLocks xmlns:a="http://schemas.openxmlformats.org/drawingml/2006/main" noChangeAspect="1"/>
             </wp:cNvGraphicFramePr>
@@ -100,59 +140,6 @@
                 <pic:pic xmlns:pic="http://schemas.openxmlformats.org/drawingml/2006/picture">
                   <pic:nvPicPr>
                     <pic:cNvPr id="0" name="Picture 2"/>
-                    <pic:cNvPicPr>
-                      <a:picLocks noChangeAspect="1" noChangeArrowheads="1"/>
-                    </pic:cNvPicPr>
-                  </pic:nvPicPr>
-                  <pic:blipFill>
-                    <a:blip r:embed="rId5">
-                      <a:extLst>
-                        <a:ext uri="{28A0092B-C50C-407E-A947-70E740481C1C}">
-                          <a14:useLocalDpi xmlns:a14="http://schemas.microsoft.com/office/drawing/2010/main" val="0"/>
-                        </a:ext>
-                      </a:extLst>
-                    </a:blip>
-                    <a:srcRect/>
-                    <a:stretch>
-                      <a:fillRect/>
-                    </a:stretch>
-                  </pic:blipFill>
-                  <pic:spPr bwMode="auto">
-                    <a:xfrm>
-                      <a:off x="0" y="0"/>
-                      <a:ext cx="5722620" cy="1760220"/>
-                    </a:xfrm>
-                    <a:prstGeom prst="rect">
-                      <a:avLst/>
-                    </a:prstGeom>
-                    <a:noFill/>
-                    <a:ln>
-                      <a:noFill/>
-                    </a:ln>
-                  </pic:spPr>
-                </pic:pic>
-              </a:graphicData>
-            </a:graphic>
-          </wp:inline>
-        </w:drawing>
-      </w:r>
-      <w:r>
-        <w:rPr>
-          <w:noProof/>
-        </w:rPr>
-        <w:drawing>
-          <wp:inline distT="0" distB="0" distL="0" distR="0" wp14:anchorId="6FF4F070" wp14:editId="74A2F384">
-            <wp:extent cx="5722620" cy="3787140"/>
-            <wp:effectExtent l="0" t="0" r="0" b="3810"/>
-            <wp:docPr id="353679383" name="그림 3"/>
-            <wp:cNvGraphicFramePr>
-              <a:graphicFrameLocks xmlns:a="http://schemas.openxmlformats.org/drawingml/2006/main" noChangeAspect="1"/>
-            </wp:cNvGraphicFramePr>
-            <a:graphic xmlns:a="http://schemas.openxmlformats.org/drawingml/2006/main">
-              <a:graphicData uri="http://schemas.openxmlformats.org/drawingml/2006/picture">
-                <pic:pic xmlns:pic="http://schemas.openxmlformats.org/drawingml/2006/picture">
-                  <pic:nvPicPr>
-                    <pic:cNvPr id="0" name="Picture 3"/>
                     <pic:cNvPicPr>
                       <a:picLocks noChangeAspect="1" noChangeArrowheads="1"/>
                     </pic:cNvPicPr>
@@ -173,7 +160,7 @@
                   <pic:spPr bwMode="auto">
                     <a:xfrm>
                       <a:off x="0" y="0"/>
-                      <a:ext cx="5722620" cy="3787140"/>
+                      <a:ext cx="2967129" cy="2899231"/>
                     </a:xfrm>
                     <a:prstGeom prst="rect">
                       <a:avLst/>
@@ -191,40 +178,198 @@
       </w:r>
     </w:p>
     <w:p>
-      <w:pPr>
-        <w:ind w:left="200" w:hangingChars="100" w:hanging="200"/>
-      </w:pPr>
-      <w:r>
+      <w:r>
+        <w:rPr>
+          <w:noProof/>
+        </w:rPr>
+        <w:drawing>
+          <wp:inline distT="0" distB="0" distL="0" distR="0" wp14:anchorId="7CFDFC9C" wp14:editId="0DCA31F0">
+            <wp:extent cx="3657600" cy="1125041"/>
+            <wp:effectExtent l="0" t="0" r="0" b="0"/>
+            <wp:docPr id="1268507229" name="그림 2"/>
+            <wp:cNvGraphicFramePr>
+              <a:graphicFrameLocks xmlns:a="http://schemas.openxmlformats.org/drawingml/2006/main" noChangeAspect="1"/>
+            </wp:cNvGraphicFramePr>
+            <a:graphic xmlns:a="http://schemas.openxmlformats.org/drawingml/2006/main">
+              <a:graphicData uri="http://schemas.openxmlformats.org/drawingml/2006/picture">
+                <pic:pic xmlns:pic="http://schemas.openxmlformats.org/drawingml/2006/picture">
+                  <pic:nvPicPr>
+                    <pic:cNvPr id="0" name="Picture 2"/>
+                    <pic:cNvPicPr>
+                      <a:picLocks noChangeAspect="1" noChangeArrowheads="1"/>
+                    </pic:cNvPicPr>
+                  </pic:nvPicPr>
+                  <pic:blipFill>
+                    <a:blip r:embed="rId7">
+                      <a:extLst>
+                        <a:ext uri="{28A0092B-C50C-407E-A947-70E740481C1C}">
+                          <a14:useLocalDpi xmlns:a14="http://schemas.microsoft.com/office/drawing/2010/main" val="0"/>
+                        </a:ext>
+                      </a:extLst>
+                    </a:blip>
+                    <a:srcRect/>
+                    <a:stretch>
+                      <a:fillRect/>
+                    </a:stretch>
+                  </pic:blipFill>
+                  <pic:spPr bwMode="auto">
+                    <a:xfrm>
+                      <a:off x="0" y="0"/>
+                      <a:ext cx="3696824" cy="1137106"/>
+                    </a:xfrm>
+                    <a:prstGeom prst="rect">
+                      <a:avLst/>
+                    </a:prstGeom>
+                    <a:noFill/>
+                    <a:ln>
+                      <a:noFill/>
+                    </a:ln>
+                  </pic:spPr>
+                </pic:pic>
+              </a:graphicData>
+            </a:graphic>
+          </wp:inline>
+        </w:drawing>
+      </w:r>
+      <w:r>
+        <w:rPr>
+          <w:noProof/>
+        </w:rPr>
+        <w:drawing>
+          <wp:inline distT="0" distB="0" distL="0" distR="0" wp14:anchorId="3B9E6C02" wp14:editId="47A261BE">
+            <wp:extent cx="4030980" cy="2667639"/>
+            <wp:effectExtent l="0" t="0" r="7620" b="0"/>
+            <wp:docPr id="353679383" name="그림 3" descr="텍스트, 스크린샷, 보라색이(가) 표시된 사진&#10;&#10;자동 생성된 설명"/>
+            <wp:cNvGraphicFramePr>
+              <a:graphicFrameLocks xmlns:a="http://schemas.openxmlformats.org/drawingml/2006/main" noChangeAspect="1"/>
+            </wp:cNvGraphicFramePr>
+            <a:graphic xmlns:a="http://schemas.openxmlformats.org/drawingml/2006/main">
+              <a:graphicData uri="http://schemas.openxmlformats.org/drawingml/2006/picture">
+                <pic:pic xmlns:pic="http://schemas.openxmlformats.org/drawingml/2006/picture">
+                  <pic:nvPicPr>
+                    <pic:cNvPr id="353679383" name="그림 3" descr="텍스트, 스크린샷, 보라색이(가) 표시된 사진&#10;&#10;자동 생성된 설명"/>
+                    <pic:cNvPicPr>
+                      <a:picLocks noChangeAspect="1" noChangeArrowheads="1"/>
+                    </pic:cNvPicPr>
+                  </pic:nvPicPr>
+                  <pic:blipFill>
+                    <a:blip r:embed="rId8">
+                      <a:extLst>
+                        <a:ext uri="{28A0092B-C50C-407E-A947-70E740481C1C}">
+                          <a14:useLocalDpi xmlns:a14="http://schemas.microsoft.com/office/drawing/2010/main" val="0"/>
+                        </a:ext>
+                      </a:extLst>
+                    </a:blip>
+                    <a:srcRect/>
+                    <a:stretch>
+                      <a:fillRect/>
+                    </a:stretch>
+                  </pic:blipFill>
+                  <pic:spPr bwMode="auto">
+                    <a:xfrm>
+                      <a:off x="0" y="0"/>
+                      <a:ext cx="4052608" cy="2681952"/>
+                    </a:xfrm>
+                    <a:prstGeom prst="rect">
+                      <a:avLst/>
+                    </a:prstGeom>
+                    <a:noFill/>
+                    <a:ln>
+                      <a:noFill/>
+                    </a:ln>
+                  </pic:spPr>
+                </pic:pic>
+              </a:graphicData>
+            </a:graphic>
+          </wp:inline>
+        </w:drawing>
+      </w:r>
+    </w:p>
+    <w:p>
+      <w:pPr>
+        <w:ind w:left="200" w:hangingChars="100" w:hanging="200"/>
         <w:rPr>
           <w:rFonts w:hint="eastAsia"/>
         </w:rPr>
+      </w:pPr>
+      <w:r>
+        <w:rPr>
+          <w:rFonts w:hint="eastAsia"/>
+        </w:rPr>
         <w:t>무한루프</w:t>
       </w:r>
     </w:p>
     <w:p>
       <w:pPr>
+        <w:ind w:left="200" w:hangingChars="100" w:hanging="200"/>
+      </w:pPr>
+      <w:r>
         <w:rPr>
           <w:rFonts w:hint="eastAsia"/>
         </w:rPr>
-      </w:pPr>
-    </w:p>
-    <w:p>
-      <w:pPr>
-        <w:ind w:left="200" w:hangingChars="100" w:hanging="200"/>
-      </w:pPr>
-      <w:proofErr w:type="spellStart"/>
-      <w:r>
-        <w:rPr>
-          <w:rFonts w:hint="eastAsia"/>
-        </w:rPr>
+        <w:lastRenderedPageBreak/>
         <w:t>e</w:t>
       </w:r>
       <w:r>
-        <w:t>x3</w:t>
-      </w:r>
-      <w:proofErr w:type="spellEnd"/>
-      <w:r>
-        <w:t>-2</w:t>
+        <w:t>x3-2</w:t>
+      </w:r>
+    </w:p>
+    <w:p>
+      <w:pPr>
+        <w:ind w:left="200" w:hangingChars="100" w:hanging="200"/>
+      </w:pPr>
+      <w:r>
+        <w:rPr>
+          <w:noProof/>
+        </w:rPr>
+        <w:drawing>
+          <wp:inline distT="0" distB="0" distL="0" distR="0" wp14:anchorId="6A25C852" wp14:editId="2C2AD2E4">
+            <wp:extent cx="1996440" cy="1272540"/>
+            <wp:effectExtent l="0" t="0" r="3810" b="3810"/>
+            <wp:docPr id="1300883448" name="그림 3"/>
+            <wp:cNvGraphicFramePr>
+              <a:graphicFrameLocks xmlns:a="http://schemas.openxmlformats.org/drawingml/2006/main" noChangeAspect="1"/>
+            </wp:cNvGraphicFramePr>
+            <a:graphic xmlns:a="http://schemas.openxmlformats.org/drawingml/2006/main">
+              <a:graphicData uri="http://schemas.openxmlformats.org/drawingml/2006/picture">
+                <pic:pic xmlns:pic="http://schemas.openxmlformats.org/drawingml/2006/picture">
+                  <pic:nvPicPr>
+                    <pic:cNvPr id="0" name="Picture 3"/>
+                    <pic:cNvPicPr>
+                      <a:picLocks noChangeAspect="1" noChangeArrowheads="1"/>
+                    </pic:cNvPicPr>
+                  </pic:nvPicPr>
+                  <pic:blipFill>
+                    <a:blip r:embed="rId9">
+                      <a:extLst>
+                        <a:ext uri="{28A0092B-C50C-407E-A947-70E740481C1C}">
+                          <a14:useLocalDpi xmlns:a14="http://schemas.microsoft.com/office/drawing/2010/main" val="0"/>
+                        </a:ext>
+                      </a:extLst>
+                    </a:blip>
+                    <a:srcRect/>
+                    <a:stretch>
+                      <a:fillRect/>
+                    </a:stretch>
+                  </pic:blipFill>
+                  <pic:spPr bwMode="auto">
+                    <a:xfrm>
+                      <a:off x="0" y="0"/>
+                      <a:ext cx="1996440" cy="1272540"/>
+                    </a:xfrm>
+                    <a:prstGeom prst="rect">
+                      <a:avLst/>
+                    </a:prstGeom>
+                    <a:noFill/>
+                    <a:ln>
+                      <a:noFill/>
+                    </a:ln>
+                  </pic:spPr>
+                </pic:pic>
+              </a:graphicData>
+            </a:graphic>
+          </wp:inline>
+        </w:drawing>
       </w:r>
     </w:p>
     <w:p>
@@ -253,7 +398,7 @@
                     </pic:cNvPicPr>
                   </pic:nvPicPr>
                   <pic:blipFill>
-                    <a:blip r:embed="rId7">
+                    <a:blip r:embed="rId10">
                       <a:extLst>
                         <a:ext uri="{28A0092B-C50C-407E-A947-70E740481C1C}">
                           <a14:useLocalDpi xmlns:a14="http://schemas.microsoft.com/office/drawing/2010/main" val="0"/>
@@ -294,20 +439,72 @@
       <w:pPr>
         <w:ind w:left="200" w:hangingChars="100" w:hanging="200"/>
       </w:pPr>
-      <w:proofErr w:type="spellStart"/>
       <w:r>
         <w:rPr>
           <w:rFonts w:hint="eastAsia"/>
         </w:rPr>
-        <w:lastRenderedPageBreak/>
         <w:t>e</w:t>
       </w:r>
       <w:r>
-        <w:t>x3</w:t>
-      </w:r>
-      <w:proofErr w:type="spellEnd"/>
-      <w:r>
-        <w:t>-3</w:t>
+        <w:t>x3-3</w:t>
+      </w:r>
+    </w:p>
+    <w:p>
+      <w:pPr>
+        <w:ind w:left="200" w:hangingChars="100" w:hanging="200"/>
+      </w:pPr>
+      <w:r>
+        <w:rPr>
+          <w:noProof/>
+        </w:rPr>
+        <w:drawing>
+          <wp:inline distT="0" distB="0" distL="0" distR="0" wp14:anchorId="1A146038" wp14:editId="0B88FE43">
+            <wp:extent cx="3398520" cy="2796540"/>
+            <wp:effectExtent l="0" t="0" r="0" b="3810"/>
+            <wp:docPr id="1755824030" name="그림 4"/>
+            <wp:cNvGraphicFramePr>
+              <a:graphicFrameLocks xmlns:a="http://schemas.openxmlformats.org/drawingml/2006/main" noChangeAspect="1"/>
+            </wp:cNvGraphicFramePr>
+            <a:graphic xmlns:a="http://schemas.openxmlformats.org/drawingml/2006/main">
+              <a:graphicData uri="http://schemas.openxmlformats.org/drawingml/2006/picture">
+                <pic:pic xmlns:pic="http://schemas.openxmlformats.org/drawingml/2006/picture">
+                  <pic:nvPicPr>
+                    <pic:cNvPr id="0" name="Picture 4"/>
+                    <pic:cNvPicPr>
+                      <a:picLocks noChangeAspect="1" noChangeArrowheads="1"/>
+                    </pic:cNvPicPr>
+                  </pic:nvPicPr>
+                  <pic:blipFill>
+                    <a:blip r:embed="rId11">
+                      <a:extLst>
+                        <a:ext uri="{28A0092B-C50C-407E-A947-70E740481C1C}">
+                          <a14:useLocalDpi xmlns:a14="http://schemas.microsoft.com/office/drawing/2010/main" val="0"/>
+                        </a:ext>
+                      </a:extLst>
+                    </a:blip>
+                    <a:srcRect/>
+                    <a:stretch>
+                      <a:fillRect/>
+                    </a:stretch>
+                  </pic:blipFill>
+                  <pic:spPr bwMode="auto">
+                    <a:xfrm>
+                      <a:off x="0" y="0"/>
+                      <a:ext cx="3398520" cy="2796540"/>
+                    </a:xfrm>
+                    <a:prstGeom prst="rect">
+                      <a:avLst/>
+                    </a:prstGeom>
+                    <a:noFill/>
+                    <a:ln>
+                      <a:noFill/>
+                    </a:ln>
+                  </pic:spPr>
+                </pic:pic>
+              </a:graphicData>
+            </a:graphic>
+          </wp:inline>
+        </w:drawing>
       </w:r>
     </w:p>
     <w:p>
@@ -336,7 +533,7 @@
                     </pic:cNvPicPr>
                   </pic:nvPicPr>
                   <pic:blipFill>
-                    <a:blip r:embed="rId8">
+                    <a:blip r:embed="rId12">
                       <a:extLst>
                         <a:ext uri="{28A0092B-C50C-407E-A947-70E740481C1C}">
                           <a14:useLocalDpi xmlns:a14="http://schemas.microsoft.com/office/drawing/2010/main" val="0"/>
@@ -372,19 +569,98 @@
       <w:pPr>
         <w:ind w:left="200" w:hangingChars="100" w:hanging="200"/>
       </w:pPr>
-      <w:proofErr w:type="spellStart"/>
+    </w:p>
+    <w:p>
+      <w:pPr>
+        <w:ind w:left="200" w:hangingChars="100" w:hanging="200"/>
+      </w:pPr>
+    </w:p>
+    <w:p>
+      <w:pPr>
+        <w:ind w:left="200" w:hangingChars="100" w:hanging="200"/>
+      </w:pPr>
+    </w:p>
+    <w:p>
+      <w:pPr>
+        <w:ind w:left="200" w:hangingChars="100" w:hanging="200"/>
+      </w:pPr>
+    </w:p>
+    <w:p>
+      <w:pPr>
+        <w:ind w:left="200" w:hangingChars="100" w:hanging="200"/>
+      </w:pPr>
+    </w:p>
+    <w:p>
+      <w:pPr>
+        <w:ind w:left="200" w:hangingChars="100" w:hanging="200"/>
+      </w:pPr>
       <w:r>
         <w:rPr>
           <w:rFonts w:hint="eastAsia"/>
         </w:rPr>
+        <w:lastRenderedPageBreak/>
         <w:t>e</w:t>
       </w:r>
       <w:r>
-        <w:t>x3</w:t>
-      </w:r>
-      <w:proofErr w:type="spellEnd"/>
-      <w:r>
-        <w:t>-4</w:t>
+        <w:t>x3-4</w:t>
+      </w:r>
+    </w:p>
+    <w:p>
+      <w:pPr>
+        <w:ind w:left="200" w:hangingChars="100" w:hanging="200"/>
+      </w:pPr>
+      <w:r>
+        <w:rPr>
+          <w:noProof/>
+        </w:rPr>
+        <w:drawing>
+          <wp:inline distT="0" distB="0" distL="0" distR="0" wp14:anchorId="0AA05ABC" wp14:editId="3C759007">
+            <wp:extent cx="5082540" cy="3139440"/>
+            <wp:effectExtent l="0" t="0" r="3810" b="3810"/>
+            <wp:docPr id="1315217630" name="그림 5"/>
+            <wp:cNvGraphicFramePr>
+              <a:graphicFrameLocks xmlns:a="http://schemas.openxmlformats.org/drawingml/2006/main" noChangeAspect="1"/>
+            </wp:cNvGraphicFramePr>
+            <a:graphic xmlns:a="http://schemas.openxmlformats.org/drawingml/2006/main">
+              <a:graphicData uri="http://schemas.openxmlformats.org/drawingml/2006/picture">
+                <pic:pic xmlns:pic="http://schemas.openxmlformats.org/drawingml/2006/picture">
+                  <pic:nvPicPr>
+                    <pic:cNvPr id="0" name="Picture 5"/>
+                    <pic:cNvPicPr>
+                      <a:picLocks noChangeAspect="1" noChangeArrowheads="1"/>
+                    </pic:cNvPicPr>
+                  </pic:nvPicPr>
+                  <pic:blipFill>
+                    <a:blip r:embed="rId13">
+                      <a:extLst>
+                        <a:ext uri="{28A0092B-C50C-407E-A947-70E740481C1C}">
+                          <a14:useLocalDpi xmlns:a14="http://schemas.microsoft.com/office/drawing/2010/main" val="0"/>
+                        </a:ext>
+                      </a:extLst>
+                    </a:blip>
+                    <a:srcRect/>
+                    <a:stretch>
+                      <a:fillRect/>
+                    </a:stretch>
+                  </pic:blipFill>
+                  <pic:spPr bwMode="auto">
+                    <a:xfrm>
+                      <a:off x="0" y="0"/>
+                      <a:ext cx="5082540" cy="3139440"/>
+                    </a:xfrm>
+                    <a:prstGeom prst="rect">
+                      <a:avLst/>
+                    </a:prstGeom>
+                    <a:noFill/>
+                    <a:ln>
+                      <a:noFill/>
+                    </a:ln>
+                  </pic:spPr>
+                </pic:pic>
+              </a:graphicData>
+            </a:graphic>
+          </wp:inline>
+        </w:drawing>
       </w:r>
     </w:p>
     <w:p>
@@ -413,7 +689,7 @@
                     </pic:cNvPicPr>
                   </pic:nvPicPr>
                   <pic:blipFill>
-                    <a:blip r:embed="rId9">
+                    <a:blip r:embed="rId14">
                       <a:extLst>
                         <a:ext uri="{28A0092B-C50C-407E-A947-70E740481C1C}">
                           <a14:useLocalDpi xmlns:a14="http://schemas.microsoft.com/office/drawing/2010/main" val="0"/>
@@ -449,19 +725,123 @@
       <w:pPr>
         <w:ind w:left="200" w:hangingChars="100" w:hanging="200"/>
       </w:pPr>
-      <w:proofErr w:type="spellStart"/>
+    </w:p>
+    <w:p>
+      <w:pPr>
+        <w:ind w:left="200" w:hangingChars="100" w:hanging="200"/>
+      </w:pPr>
+    </w:p>
+    <w:p>
+      <w:pPr>
+        <w:ind w:left="200" w:hangingChars="100" w:hanging="200"/>
+      </w:pPr>
+    </w:p>
+    <w:p>
+      <w:pPr>
+        <w:ind w:left="200" w:hangingChars="100" w:hanging="200"/>
+      </w:pPr>
+    </w:p>
+    <w:p>
+      <w:pPr>
+        <w:ind w:left="200" w:hangingChars="100" w:hanging="200"/>
+      </w:pPr>
+    </w:p>
+    <w:p>
+      <w:pPr>
+        <w:ind w:left="200" w:hangingChars="100" w:hanging="200"/>
+      </w:pPr>
+    </w:p>
+    <w:p>
+      <w:pPr>
+        <w:ind w:left="200" w:hangingChars="100" w:hanging="200"/>
+      </w:pPr>
+    </w:p>
+    <w:p>
+      <w:pPr>
+        <w:ind w:left="200" w:hangingChars="100" w:hanging="200"/>
+      </w:pPr>
+    </w:p>
+    <w:p>
+      <w:pPr>
+        <w:ind w:left="200" w:hangingChars="100" w:hanging="200"/>
+      </w:pPr>
+    </w:p>
+    <w:p>
+      <w:pPr>
+        <w:ind w:left="200" w:hangingChars="100" w:hanging="200"/>
+      </w:pPr>
+    </w:p>
+    <w:p>
+      <w:pPr>
+        <w:ind w:left="200" w:hangingChars="100" w:hanging="200"/>
+      </w:pPr>
       <w:r>
         <w:rPr>
           <w:rFonts w:hint="eastAsia"/>
         </w:rPr>
+        <w:lastRenderedPageBreak/>
         <w:t>e</w:t>
       </w:r>
       <w:r>
-        <w:t>x3</w:t>
-      </w:r>
-      <w:proofErr w:type="spellEnd"/>
-      <w:r>
-        <w:t>-5</w:t>
+        <w:t>x3-5</w:t>
+      </w:r>
+    </w:p>
+    <w:p>
+      <w:pPr>
+        <w:ind w:left="200" w:hangingChars="100" w:hanging="200"/>
+      </w:pPr>
+      <w:r>
+        <w:rPr>
+          <w:noProof/>
+        </w:rPr>
+        <w:drawing>
+          <wp:inline distT="0" distB="0" distL="0" distR="0" wp14:anchorId="59EE5E6C" wp14:editId="7B9EAEC4">
+            <wp:extent cx="3550920" cy="2362200"/>
+            <wp:effectExtent l="0" t="0" r="0" b="0"/>
+            <wp:docPr id="1028669988" name="그림 7"/>
+            <wp:cNvGraphicFramePr>
+              <a:graphicFrameLocks xmlns:a="http://schemas.openxmlformats.org/drawingml/2006/main" noChangeAspect="1"/>
+            </wp:cNvGraphicFramePr>
+            <a:graphic xmlns:a="http://schemas.openxmlformats.org/drawingml/2006/main">
+              <a:graphicData uri="http://schemas.openxmlformats.org/drawingml/2006/picture">
+                <pic:pic xmlns:pic="http://schemas.openxmlformats.org/drawingml/2006/picture">
+                  <pic:nvPicPr>
+                    <pic:cNvPr id="0" name="Picture 7"/>
+                    <pic:cNvPicPr>
+                      <a:picLocks noChangeAspect="1" noChangeArrowheads="1"/>
+                    </pic:cNvPicPr>
+                  </pic:nvPicPr>
+                  <pic:blipFill>
+                    <a:blip r:embed="rId15">
+                      <a:extLst>
+                        <a:ext uri="{28A0092B-C50C-407E-A947-70E740481C1C}">
+                          <a14:useLocalDpi xmlns:a14="http://schemas.microsoft.com/office/drawing/2010/main" val="0"/>
+                        </a:ext>
+                      </a:extLst>
+                    </a:blip>
+                    <a:srcRect/>
+                    <a:stretch>
+                      <a:fillRect/>
+                    </a:stretch>
+                  </pic:blipFill>
+                  <pic:spPr bwMode="auto">
+                    <a:xfrm>
+                      <a:off x="0" y="0"/>
+                      <a:ext cx="3550920" cy="2362200"/>
+                    </a:xfrm>
+                    <a:prstGeom prst="rect">
+                      <a:avLst/>
+                    </a:prstGeom>
+                    <a:noFill/>
+                    <a:ln>
+                      <a:noFill/>
+                    </a:ln>
+                  </pic:spPr>
+                </pic:pic>
+              </a:graphicData>
+            </a:graphic>
+          </wp:inline>
+        </w:drawing>
       </w:r>
     </w:p>
     <w:p>
@@ -490,7 +870,7 @@
                     </pic:cNvPicPr>
                   </pic:nvPicPr>
                   <pic:blipFill>
-                    <a:blip r:embed="rId10">
+                    <a:blip r:embed="rId16">
                       <a:extLst>
                         <a:ext uri="{28A0092B-C50C-407E-A947-70E740481C1C}">
                           <a14:useLocalDpi xmlns:a14="http://schemas.microsoft.com/office/drawing/2010/main" val="0"/>
@@ -522,21 +902,26 @@
         </w:drawing>
       </w:r>
     </w:p>
-    <w:p>
-      <w:pPr>
-        <w:ind w:left="200" w:hangingChars="100" w:hanging="200"/>
-      </w:pPr>
-    </w:p>
-    <w:p>
-      <w:pPr>
-        <w:ind w:left="200" w:hangingChars="100" w:hanging="200"/>
-      </w:pPr>
-    </w:p>
-    <w:p>
-      <w:pPr>
-        <w:ind w:left="200" w:hangingChars="100" w:hanging="200"/>
-      </w:pPr>
-      <w:proofErr w:type="spellStart"/>
+    <w:p/>
+    <w:p/>
+    <w:p/>
+    <w:p/>
+    <w:p/>
+    <w:p/>
+    <w:p/>
+    <w:p/>
+    <w:p/>
+    <w:p>
+      <w:pPr>
+        <w:rPr>
+          <w:rFonts w:hint="eastAsia"/>
+        </w:rPr>
+      </w:pPr>
+    </w:p>
+    <w:p>
+      <w:pPr>
+        <w:ind w:left="200" w:hangingChars="100" w:hanging="200"/>
+      </w:pPr>
       <w:r>
         <w:rPr>
           <w:rFonts w:hint="eastAsia"/>
@@ -545,11 +930,65 @@
         <w:t>e</w:t>
       </w:r>
       <w:r>
-        <w:t>x3</w:t>
-      </w:r>
-      <w:proofErr w:type="spellEnd"/>
-      <w:r>
-        <w:t>-6</w:t>
+        <w:t>x3-6</w:t>
+      </w:r>
+    </w:p>
+    <w:p>
+      <w:pPr>
+        <w:ind w:left="200" w:hangingChars="100" w:hanging="200"/>
+      </w:pPr>
+      <w:r>
+        <w:rPr>
+          <w:noProof/>
+        </w:rPr>
+        <w:drawing>
+          <wp:inline distT="0" distB="0" distL="0" distR="0" wp14:anchorId="1397CF70" wp14:editId="24557DFC">
+            <wp:extent cx="5349240" cy="4701540"/>
+            <wp:effectExtent l="0" t="0" r="3810" b="3810"/>
+            <wp:docPr id="1053015814" name="그림 8"/>
+            <wp:cNvGraphicFramePr>
+              <a:graphicFrameLocks xmlns:a="http://schemas.openxmlformats.org/drawingml/2006/main" noChangeAspect="1"/>
+            </wp:cNvGraphicFramePr>
+            <a:graphic xmlns:a="http://schemas.openxmlformats.org/drawingml/2006/main">
+              <a:graphicData uri="http://schemas.openxmlformats.org/drawingml/2006/picture">
+                <pic:pic xmlns:pic="http://schemas.openxmlformats.org/drawingml/2006/picture">
+                  <pic:nvPicPr>
+                    <pic:cNvPr id="0" name="Picture 8"/>
+                    <pic:cNvPicPr>
+                      <a:picLocks noChangeAspect="1" noChangeArrowheads="1"/>
+                    </pic:cNvPicPr>
+                  </pic:nvPicPr>
+                  <pic:blipFill>
+                    <a:blip r:embed="rId17">
+                      <a:extLst>
+                        <a:ext uri="{28A0092B-C50C-407E-A947-70E740481C1C}">
+                          <a14:useLocalDpi xmlns:a14="http://schemas.microsoft.com/office/drawing/2010/main" val="0"/>
+                        </a:ext>
+                      </a:extLst>
+                    </a:blip>
+                    <a:srcRect/>
+                    <a:stretch>
+                      <a:fillRect/>
+                    </a:stretch>
+                  </pic:blipFill>
+                  <pic:spPr bwMode="auto">
+                    <a:xfrm>
+                      <a:off x="0" y="0"/>
+                      <a:ext cx="5349240" cy="4701540"/>
+                    </a:xfrm>
+                    <a:prstGeom prst="rect">
+                      <a:avLst/>
+                    </a:prstGeom>
+                    <a:noFill/>
+                    <a:ln>
+                      <a:noFill/>
+                    </a:ln>
+                  </pic:spPr>
+                </pic:pic>
+              </a:graphicData>
+            </a:graphic>
+          </wp:inline>
+        </w:drawing>
       </w:r>
     </w:p>
     <w:p>
@@ -578,7 +1017,7 @@
                     </pic:cNvPicPr>
                   </pic:nvPicPr>
                   <pic:blipFill>
-                    <a:blip r:embed="rId11">
+                    <a:blip r:embed="rId18">
                       <a:extLst>
                         <a:ext uri="{28A0092B-C50C-407E-A947-70E740481C1C}">
                           <a14:useLocalDpi xmlns:a14="http://schemas.microsoft.com/office/drawing/2010/main" val="0"/>
@@ -620,11 +1059,9 @@
         </w:rPr>
         <w:t xml:space="preserve">파일 권한 문제로 </w:t>
       </w:r>
-      <w:proofErr w:type="spellStart"/>
       <w:r>
         <w:t>sudo</w:t>
       </w:r>
-      <w:proofErr w:type="spellEnd"/>
       <w:r>
         <w:rPr>
           <w:rFonts w:hint="eastAsia"/>
@@ -635,6 +1072,11 @@
     <w:p>
       <w:pPr>
         <w:ind w:left="200" w:hangingChars="100" w:hanging="200"/>
+      </w:pPr>
+    </w:p>
+    <w:p>
+      <w:pPr>
+        <w:ind w:left="200" w:hangingChars="100" w:hanging="200"/>
         <w:rPr>
           <w:rFonts w:hint="eastAsia"/>
         </w:rPr>
@@ -644,19 +1086,73 @@
       <w:pPr>
         <w:ind w:left="200" w:hangingChars="100" w:hanging="200"/>
       </w:pPr>
-      <w:proofErr w:type="spellStart"/>
       <w:r>
         <w:rPr>
           <w:rFonts w:hint="eastAsia"/>
         </w:rPr>
+        <w:lastRenderedPageBreak/>
         <w:t>e</w:t>
       </w:r>
       <w:r>
-        <w:t>x3</w:t>
-      </w:r>
-      <w:proofErr w:type="spellEnd"/>
-      <w:r>
-        <w:t>-7</w:t>
+        <w:t>x3-7</w:t>
+      </w:r>
+    </w:p>
+    <w:p>
+      <w:pPr>
+        <w:ind w:left="200" w:hangingChars="100" w:hanging="200"/>
+      </w:pPr>
+      <w:r>
+        <w:rPr>
+          <w:noProof/>
+        </w:rPr>
+        <w:drawing>
+          <wp:inline distT="0" distB="0" distL="0" distR="0" wp14:anchorId="46D3C531" wp14:editId="18918454">
+            <wp:extent cx="3710940" cy="3627120"/>
+            <wp:effectExtent l="0" t="0" r="3810" b="0"/>
+            <wp:docPr id="1801751500" name="그림 9"/>
+            <wp:cNvGraphicFramePr>
+              <a:graphicFrameLocks xmlns:a="http://schemas.openxmlformats.org/drawingml/2006/main" noChangeAspect="1"/>
+            </wp:cNvGraphicFramePr>
+            <a:graphic xmlns:a="http://schemas.openxmlformats.org/drawingml/2006/main">
+              <a:graphicData uri="http://schemas.openxmlformats.org/drawingml/2006/picture">
+                <pic:pic xmlns:pic="http://schemas.openxmlformats.org/drawingml/2006/picture">
+                  <pic:nvPicPr>
+                    <pic:cNvPr id="0" name="Picture 9"/>
+                    <pic:cNvPicPr>
+                      <a:picLocks noChangeAspect="1" noChangeArrowheads="1"/>
+                    </pic:cNvPicPr>
+                  </pic:nvPicPr>
+                  <pic:blipFill>
+                    <a:blip r:embed="rId19">
+                      <a:extLst>
+                        <a:ext uri="{28A0092B-C50C-407E-A947-70E740481C1C}">
+                          <a14:useLocalDpi xmlns:a14="http://schemas.microsoft.com/office/drawing/2010/main" val="0"/>
+                        </a:ext>
+                      </a:extLst>
+                    </a:blip>
+                    <a:srcRect/>
+                    <a:stretch>
+                      <a:fillRect/>
+                    </a:stretch>
+                  </pic:blipFill>
+                  <pic:spPr bwMode="auto">
+                    <a:xfrm>
+                      <a:off x="0" y="0"/>
+                      <a:ext cx="3710940" cy="3627120"/>
+                    </a:xfrm>
+                    <a:prstGeom prst="rect">
+                      <a:avLst/>
+                    </a:prstGeom>
+                    <a:noFill/>
+                    <a:ln>
+                      <a:noFill/>
+                    </a:ln>
+                  </pic:spPr>
+                </pic:pic>
+              </a:graphicData>
+            </a:graphic>
+          </wp:inline>
+        </w:drawing>
       </w:r>
     </w:p>
     <w:p>
@@ -685,7 +1181,7 @@
                     </pic:cNvPicPr>
                   </pic:nvPicPr>
                   <pic:blipFill>
-                    <a:blip r:embed="rId12">
+                    <a:blip r:embed="rId20">
                       <a:extLst>
                         <a:ext uri="{28A0092B-C50C-407E-A947-70E740481C1C}">
                           <a14:useLocalDpi xmlns:a14="http://schemas.microsoft.com/office/drawing/2010/main" val="0"/>
@@ -727,11 +1223,9 @@
         </w:rPr>
         <w:t xml:space="preserve">파일 권한 문제로 </w:t>
       </w:r>
-      <w:proofErr w:type="spellStart"/>
       <w:r>
         <w:t>sudo</w:t>
       </w:r>
-      <w:proofErr w:type="spellEnd"/>
       <w:r>
         <w:rPr>
           <w:rFonts w:hint="eastAsia"/>
@@ -762,11 +1256,25 @@
     <w:p>
       <w:pPr>
         <w:ind w:left="200" w:hangingChars="100" w:hanging="200"/>
+      </w:pPr>
+    </w:p>
+    <w:p>
+      <w:pPr>
+        <w:ind w:left="200" w:hangingChars="100" w:hanging="200"/>
+      </w:pPr>
+    </w:p>
+    <w:p>
+      <w:pPr>
+        <w:ind w:left="200" w:hangingChars="100" w:hanging="200"/>
         <w:rPr>
           <w:rFonts w:hint="eastAsia"/>
         </w:rPr>
       </w:pPr>
-      <w:proofErr w:type="spellStart"/>
+    </w:p>
+    <w:p>
+      <w:pPr>
+        <w:ind w:left="200" w:hangingChars="100" w:hanging="200"/>
+      </w:pPr>
       <w:r>
         <w:rPr>
           <w:rFonts w:hint="eastAsia"/>
@@ -775,11 +1283,65 @@
         <w:t>e</w:t>
       </w:r>
       <w:r>
-        <w:t>x3</w:t>
-      </w:r>
-      <w:proofErr w:type="spellEnd"/>
-      <w:r>
-        <w:t>-8</w:t>
+        <w:t>x3-8</w:t>
+      </w:r>
+    </w:p>
+    <w:p>
+      <w:pPr>
+        <w:ind w:left="200" w:hangingChars="100" w:hanging="200"/>
+      </w:pPr>
+      <w:r>
+        <w:rPr>
+          <w:noProof/>
+        </w:rPr>
+        <w:drawing>
+          <wp:inline distT="0" distB="0" distL="0" distR="0" wp14:anchorId="755CFF2D" wp14:editId="44538190">
+            <wp:extent cx="2225040" cy="1348740"/>
+            <wp:effectExtent l="0" t="0" r="3810" b="3810"/>
+            <wp:docPr id="923430314" name="그림 10"/>
+            <wp:cNvGraphicFramePr>
+              <a:graphicFrameLocks xmlns:a="http://schemas.openxmlformats.org/drawingml/2006/main" noChangeAspect="1"/>
+            </wp:cNvGraphicFramePr>
+            <a:graphic xmlns:a="http://schemas.openxmlformats.org/drawingml/2006/main">
+              <a:graphicData uri="http://schemas.openxmlformats.org/drawingml/2006/picture">
+                <pic:pic xmlns:pic="http://schemas.openxmlformats.org/drawingml/2006/picture">
+                  <pic:nvPicPr>
+                    <pic:cNvPr id="0" name="Picture 10"/>
+                    <pic:cNvPicPr>
+                      <a:picLocks noChangeAspect="1" noChangeArrowheads="1"/>
+                    </pic:cNvPicPr>
+                  </pic:nvPicPr>
+                  <pic:blipFill>
+                    <a:blip r:embed="rId21">
+                      <a:extLst>
+                        <a:ext uri="{28A0092B-C50C-407E-A947-70E740481C1C}">
+                          <a14:useLocalDpi xmlns:a14="http://schemas.microsoft.com/office/drawing/2010/main" val="0"/>
+                        </a:ext>
+                      </a:extLst>
+                    </a:blip>
+                    <a:srcRect/>
+                    <a:stretch>
+                      <a:fillRect/>
+                    </a:stretch>
+                  </pic:blipFill>
+                  <pic:spPr bwMode="auto">
+                    <a:xfrm>
+                      <a:off x="0" y="0"/>
+                      <a:ext cx="2225040" cy="1348740"/>
+                    </a:xfrm>
+                    <a:prstGeom prst="rect">
+                      <a:avLst/>
+                    </a:prstGeom>
+                    <a:noFill/>
+                    <a:ln>
+                      <a:noFill/>
+                    </a:ln>
+                  </pic:spPr>
+                </pic:pic>
+              </a:graphicData>
+            </a:graphic>
+          </wp:inline>
+        </w:drawing>
       </w:r>
     </w:p>
     <w:p>
@@ -808,7 +1370,7 @@
                     </pic:cNvPicPr>
                   </pic:nvPicPr>
                   <pic:blipFill>
-                    <a:blip r:embed="rId13">
+                    <a:blip r:embed="rId22">
                       <a:extLst>
                         <a:ext uri="{28A0092B-C50C-407E-A947-70E740481C1C}">
                           <a14:useLocalDpi xmlns:a14="http://schemas.microsoft.com/office/drawing/2010/main" val="0"/>
@@ -850,11 +1412,9 @@
         </w:rPr>
         <w:t xml:space="preserve">파일 권한 문제로 </w:t>
       </w:r>
-      <w:proofErr w:type="spellStart"/>
       <w:r>
         <w:t>sudo</w:t>
       </w:r>
-      <w:proofErr w:type="spellEnd"/>
       <w:r>
         <w:rPr>
           <w:rFonts w:hint="eastAsia"/>
@@ -866,7 +1426,6 @@
       <w:pPr>
         <w:ind w:left="200" w:hangingChars="100" w:hanging="200"/>
       </w:pPr>
-      <w:proofErr w:type="spellStart"/>
       <w:r>
         <w:rPr>
           <w:rFonts w:hint="eastAsia"/>
@@ -876,7 +1435,6 @@
       <w:r>
         <w:t>hmod</w:t>
       </w:r>
-      <w:proofErr w:type="spellEnd"/>
       <w:r>
         <w:rPr>
           <w:rFonts w:hint="eastAsia"/>
@@ -901,23 +1459,122 @@
     <w:p>
       <w:pPr>
         <w:ind w:left="200" w:hangingChars="100" w:hanging="200"/>
+      </w:pPr>
+    </w:p>
+    <w:p>
+      <w:pPr>
+        <w:ind w:left="200" w:hangingChars="100" w:hanging="200"/>
+      </w:pPr>
+    </w:p>
+    <w:p>
+      <w:pPr>
+        <w:ind w:left="200" w:hangingChars="100" w:hanging="200"/>
+      </w:pPr>
+    </w:p>
+    <w:p>
+      <w:pPr>
+        <w:ind w:left="200" w:hangingChars="100" w:hanging="200"/>
+      </w:pPr>
+    </w:p>
+    <w:p>
+      <w:pPr>
+        <w:ind w:left="200" w:hangingChars="100" w:hanging="200"/>
+      </w:pPr>
+    </w:p>
+    <w:p>
+      <w:pPr>
+        <w:ind w:left="200" w:hangingChars="100" w:hanging="200"/>
+      </w:pPr>
+    </w:p>
+    <w:p>
+      <w:pPr>
+        <w:ind w:left="200" w:hangingChars="100" w:hanging="200"/>
+      </w:pPr>
+    </w:p>
+    <w:p>
+      <w:pPr>
+        <w:ind w:left="200" w:hangingChars="100" w:hanging="200"/>
+      </w:pPr>
+    </w:p>
+    <w:p>
+      <w:pPr>
+        <w:ind w:left="200" w:hangingChars="100" w:hanging="200"/>
         <w:rPr>
           <w:rFonts w:hint="eastAsia"/>
         </w:rPr>
       </w:pPr>
-      <w:proofErr w:type="spellStart"/>
+    </w:p>
+    <w:p>
+      <w:pPr>
+        <w:ind w:left="200" w:hangingChars="100" w:hanging="200"/>
+      </w:pPr>
       <w:r>
         <w:rPr>
           <w:rFonts w:hint="eastAsia"/>
         </w:rPr>
+        <w:lastRenderedPageBreak/>
         <w:t>e</w:t>
       </w:r>
       <w:r>
-        <w:t>x3</w:t>
-      </w:r>
-      <w:proofErr w:type="spellEnd"/>
-      <w:r>
-        <w:t>-9</w:t>
+        <w:t>x3-9</w:t>
+      </w:r>
+    </w:p>
+    <w:p>
+      <w:pPr>
+        <w:ind w:left="200" w:hangingChars="100" w:hanging="200"/>
+      </w:pPr>
+      <w:r>
+        <w:rPr>
+          <w:noProof/>
+        </w:rPr>
+        <w:drawing>
+          <wp:inline distT="0" distB="0" distL="0" distR="0" wp14:anchorId="0E49FAE9" wp14:editId="0D240CB5">
+            <wp:extent cx="2636520" cy="1066800"/>
+            <wp:effectExtent l="0" t="0" r="0" b="0"/>
+            <wp:docPr id="170314420" name="그림 11"/>
+            <wp:cNvGraphicFramePr>
+              <a:graphicFrameLocks xmlns:a="http://schemas.openxmlformats.org/drawingml/2006/main" noChangeAspect="1"/>
+            </wp:cNvGraphicFramePr>
+            <a:graphic xmlns:a="http://schemas.openxmlformats.org/drawingml/2006/main">
+              <a:graphicData uri="http://schemas.openxmlformats.org/drawingml/2006/picture">
+                <pic:pic xmlns:pic="http://schemas.openxmlformats.org/drawingml/2006/picture">
+                  <pic:nvPicPr>
+                    <pic:cNvPr id="0" name="Picture 11"/>
+                    <pic:cNvPicPr>
+                      <a:picLocks noChangeAspect="1" noChangeArrowheads="1"/>
+                    </pic:cNvPicPr>
+                  </pic:nvPicPr>
+                  <pic:blipFill>
+                    <a:blip r:embed="rId23">
+                      <a:extLst>
+                        <a:ext uri="{28A0092B-C50C-407E-A947-70E740481C1C}">
+                          <a14:useLocalDpi xmlns:a14="http://schemas.microsoft.com/office/drawing/2010/main" val="0"/>
+                        </a:ext>
+                      </a:extLst>
+                    </a:blip>
+                    <a:srcRect/>
+                    <a:stretch>
+                      <a:fillRect/>
+                    </a:stretch>
+                  </pic:blipFill>
+                  <pic:spPr bwMode="auto">
+                    <a:xfrm>
+                      <a:off x="0" y="0"/>
+                      <a:ext cx="2636520" cy="1066800"/>
+                    </a:xfrm>
+                    <a:prstGeom prst="rect">
+                      <a:avLst/>
+                    </a:prstGeom>
+                    <a:noFill/>
+                    <a:ln>
+                      <a:noFill/>
+                    </a:ln>
+                  </pic:spPr>
+                </pic:pic>
+              </a:graphicData>
+            </a:graphic>
+          </wp:inline>
+        </w:drawing>
       </w:r>
     </w:p>
     <w:p>
@@ -946,7 +1603,7 @@
                     </pic:cNvPicPr>
                   </pic:nvPicPr>
                   <pic:blipFill>
-                    <a:blip r:embed="rId14">
+                    <a:blip r:embed="rId24">
                       <a:extLst>
                         <a:ext uri="{28A0092B-C50C-407E-A947-70E740481C1C}">
                           <a14:useLocalDpi xmlns:a14="http://schemas.microsoft.com/office/drawing/2010/main" val="0"/>

--- a/doc/Assignment#3_Output.docx
+++ b/doc/Assignment#3_Output.docx
@@ -3,8 +3,13 @@
 <w:document xmlns:wpc="http://schemas.microsoft.com/office/word/2010/wordprocessingCanvas" xmlns:cx="http://schemas.microsoft.com/office/drawing/2014/chartex" xmlns:cx1="http://schemas.microsoft.com/office/drawing/2015/9/8/chartex" xmlns:cx2="http://schemas.microsoft.com/office/drawing/2015/10/21/chartex" xmlns:cx3="http://schemas.microsoft.com/office/drawing/2016/5/9/chartex" xmlns:cx4="http://schemas.microsoft.com/office/drawing/2016/5/10/chartex" xmlns:cx5="http://schemas.microsoft.com/office/drawing/2016/5/11/chartex" xmlns:cx6="http://schemas.microsoft.com/office/drawing/2016/5/12/chartex" xmlns:cx7="http://schemas.microsoft.com/office/drawing/2016/5/13/chartex" xmlns:cx8="http://schemas.microsoft.com/office/drawing/2016/5/14/chartex" xmlns:mc="http://schemas.openxmlformats.org/markup-compatibility/2006" xmlns:aink="http://schemas.microsoft.com/office/drawing/2016/ink" xmlns:am3d="http://schemas.microsoft.com/office/drawing/2017/model3d" xmlns:o="urn:schemas-microsoft-com:office:office" xmlns:oel="http://schemas.microsoft.com/office/2019/extlst" xmlns:r="http://schemas.openxmlformats.org/officeDocument/2006/relationships" xmlns:m="http://schemas.openxmlformats.org/officeDocument/2006/math" xmlns:v="urn:schemas-microsoft-com:vml" xmlns:wp14="http://schemas.microsoft.com/office/word/2010/wordprocessingDrawing" xmlns:wp="http://schemas.openxmlformats.org/drawingml/2006/wordprocessingDrawing" xmlns:w10="urn:schemas-microsoft-com:office:word" xmlns:w="http://schemas.openxmlformats.org/wordprocessingml/2006/main" xmlns:w14="http://schemas.microsoft.com/office/word/2010/wordml" xmlns:w15="http://schemas.microsoft.com/office/word/2012/wordml" xmlns:w16cex="http://schemas.microsoft.com/office/word/2018/wordml/cex" xmlns:w16cid="http://schemas.microsoft.com/office/word/2016/wordml/cid" xmlns:w16="http://schemas.microsoft.com/office/word/2018/wordml" xmlns:w16sdtdh="http://schemas.microsoft.com/office/word/2020/wordml/sdtdatahash" xmlns:w16se="http://schemas.microsoft.com/office/word/2015/wordml/symex" xmlns:wpg="http://schemas.microsoft.com/office/word/2010/wordprocessingGroup" xmlns:wpi="http://schemas.microsoft.com/office/word/2010/wordprocessingInk" xmlns:wne="http://schemas.microsoft.com/office/word/2006/wordml" xmlns:wps="http://schemas.microsoft.com/office/word/2010/wordprocessingShape" mc:Ignorable="w14 w15 w16se w16cid w16 w16cex w16sdtdh wp14">
   <w:body>
     <w:p>
-      <w:r>
-        <w:t>ex3-0</w:t>
+      <w:proofErr w:type="spellStart"/>
+      <w:r>
+        <w:t>ex3</w:t>
+      </w:r>
+      <w:proofErr w:type="spellEnd"/>
+      <w:r>
+        <w:t>-0</w:t>
       </w:r>
     </w:p>
     <w:p>
@@ -118,8 +123,13 @@
       </w:r>
     </w:p>
     <w:p>
-      <w:r>
-        <w:t>ex3-1</w:t>
+      <w:proofErr w:type="spellStart"/>
+      <w:r>
+        <w:t>ex3</w:t>
+      </w:r>
+      <w:proofErr w:type="spellEnd"/>
+      <w:r>
+        <w:t>-1</w:t>
       </w:r>
     </w:p>
     <w:p>
@@ -288,14 +298,11 @@
     <w:p>
       <w:pPr>
         <w:ind w:left="200" w:hangingChars="100" w:hanging="200"/>
+      </w:pPr>
+      <w:r>
         <w:rPr>
           <w:rFonts w:hint="eastAsia"/>
         </w:rPr>
-      </w:pPr>
-      <w:r>
-        <w:rPr>
-          <w:rFonts w:hint="eastAsia"/>
-        </w:rPr>
         <w:t>무한루프</w:t>
       </w:r>
     </w:p>
@@ -303,6 +310,7 @@
       <w:pPr>
         <w:ind w:left="200" w:hangingChars="100" w:hanging="200"/>
       </w:pPr>
+      <w:proofErr w:type="spellStart"/>
       <w:r>
         <w:rPr>
           <w:rFonts w:hint="eastAsia"/>
@@ -311,7 +319,11 @@
         <w:t>e</w:t>
       </w:r>
       <w:r>
-        <w:t>x3-2</w:t>
+        <w:t>x3</w:t>
+      </w:r>
+      <w:proofErr w:type="spellEnd"/>
+      <w:r>
+        <w:t>-2</w:t>
       </w:r>
     </w:p>
     <w:p>
@@ -439,6 +451,7 @@
       <w:pPr>
         <w:ind w:left="200" w:hangingChars="100" w:hanging="200"/>
       </w:pPr>
+      <w:proofErr w:type="spellStart"/>
       <w:r>
         <w:rPr>
           <w:rFonts w:hint="eastAsia"/>
@@ -446,22 +459,29 @@
         <w:t>e</w:t>
       </w:r>
       <w:r>
-        <w:t>x3-3</w:t>
-      </w:r>
-    </w:p>
-    <w:p>
-      <w:pPr>
-        <w:ind w:left="200" w:hangingChars="100" w:hanging="200"/>
+        <w:t>x3</w:t>
+      </w:r>
+      <w:proofErr w:type="spellEnd"/>
+      <w:r>
+        <w:t>-3</w:t>
+      </w:r>
+    </w:p>
+    <w:p>
+      <w:pPr>
+        <w:ind w:left="200" w:hangingChars="100" w:hanging="200"/>
+        <w:rPr>
+          <w:rFonts w:hint="eastAsia"/>
+        </w:rPr>
       </w:pPr>
       <w:r>
         <w:rPr>
           <w:noProof/>
         </w:rPr>
         <w:drawing>
-          <wp:inline distT="0" distB="0" distL="0" distR="0" wp14:anchorId="1A146038" wp14:editId="0B88FE43">
-            <wp:extent cx="3398520" cy="2796540"/>
-            <wp:effectExtent l="0" t="0" r="0" b="3810"/>
-            <wp:docPr id="1755824030" name="그림 4"/>
+          <wp:inline distT="0" distB="0" distL="0" distR="0" wp14:anchorId="0AE47D3F" wp14:editId="6B8B1DCA">
+            <wp:extent cx="4518660" cy="3131820"/>
+            <wp:effectExtent l="0" t="0" r="0" b="0"/>
+            <wp:docPr id="1892065866" name="그림 2"/>
             <wp:cNvGraphicFramePr>
               <a:graphicFrameLocks xmlns:a="http://schemas.openxmlformats.org/drawingml/2006/main" noChangeAspect="1"/>
             </wp:cNvGraphicFramePr>
@@ -469,7 +489,7 @@
               <a:graphicData uri="http://schemas.openxmlformats.org/drawingml/2006/picture">
                 <pic:pic xmlns:pic="http://schemas.openxmlformats.org/drawingml/2006/picture">
                   <pic:nvPicPr>
-                    <pic:cNvPr id="0" name="Picture 4"/>
+                    <pic:cNvPr id="0" name="Picture 2"/>
                     <pic:cNvPicPr>
                       <a:picLocks noChangeAspect="1" noChangeArrowheads="1"/>
                     </pic:cNvPicPr>
@@ -490,7 +510,7 @@
                   <pic:spPr bwMode="auto">
                     <a:xfrm>
                       <a:off x="0" y="0"/>
-                      <a:ext cx="3398520" cy="2796540"/>
+                      <a:ext cx="4518660" cy="3131820"/>
                     </a:xfrm>
                     <a:prstGeom prst="rect">
                       <a:avLst/>
@@ -582,18 +602,16 @@
     </w:p>
     <w:p>
       <w:pPr>
-        <w:ind w:left="200" w:hangingChars="100" w:hanging="200"/>
-      </w:pPr>
-    </w:p>
-    <w:p>
-      <w:pPr>
-        <w:ind w:left="200" w:hangingChars="100" w:hanging="200"/>
-      </w:pPr>
-    </w:p>
-    <w:p>
-      <w:pPr>
-        <w:ind w:left="200" w:hangingChars="100" w:hanging="200"/>
-      </w:pPr>
+        <w:rPr>
+          <w:rFonts w:hint="eastAsia"/>
+        </w:rPr>
+      </w:pPr>
+    </w:p>
+    <w:p>
+      <w:pPr>
+        <w:ind w:left="200" w:hangingChars="100" w:hanging="200"/>
+      </w:pPr>
+      <w:proofErr w:type="spellStart"/>
       <w:r>
         <w:rPr>
           <w:rFonts w:hint="eastAsia"/>
@@ -602,7 +620,11 @@
         <w:t>e</w:t>
       </w:r>
       <w:r>
-        <w:t>x3-4</w:t>
+        <w:t>x3</w:t>
+      </w:r>
+      <w:proofErr w:type="spellEnd"/>
+      <w:r>
+        <w:t>-4</w:t>
       </w:r>
     </w:p>
     <w:p>
@@ -775,6 +797,7 @@
       <w:pPr>
         <w:ind w:left="200" w:hangingChars="100" w:hanging="200"/>
       </w:pPr>
+      <w:proofErr w:type="spellStart"/>
       <w:r>
         <w:rPr>
           <w:rFonts w:hint="eastAsia"/>
@@ -783,7 +806,11 @@
         <w:t>e</w:t>
       </w:r>
       <w:r>
-        <w:t>x3-5</w:t>
+        <w:t>x3</w:t>
+      </w:r>
+      <w:proofErr w:type="spellEnd"/>
+      <w:r>
+        <w:t>-5</w:t>
       </w:r>
     </w:p>
     <w:p>
@@ -911,17 +938,12 @@
     <w:p/>
     <w:p/>
     <w:p/>
-    <w:p>
-      <w:pPr>
-        <w:rPr>
-          <w:rFonts w:hint="eastAsia"/>
-        </w:rPr>
-      </w:pPr>
-    </w:p>
-    <w:p>
-      <w:pPr>
-        <w:ind w:left="200" w:hangingChars="100" w:hanging="200"/>
-      </w:pPr>
+    <w:p/>
+    <w:p>
+      <w:pPr>
+        <w:ind w:left="200" w:hangingChars="100" w:hanging="200"/>
+      </w:pPr>
+      <w:proofErr w:type="spellStart"/>
       <w:r>
         <w:rPr>
           <w:rFonts w:hint="eastAsia"/>
@@ -930,7 +952,11 @@
         <w:t>e</w:t>
       </w:r>
       <w:r>
-        <w:t>x3-6</w:t>
+        <w:t>x3</w:t>
+      </w:r>
+      <w:proofErr w:type="spellEnd"/>
+      <w:r>
+        <w:t>-6</w:t>
       </w:r>
     </w:p>
     <w:p>
@@ -1059,9 +1085,11 @@
         </w:rPr>
         <w:t xml:space="preserve">파일 권한 문제로 </w:t>
       </w:r>
+      <w:proofErr w:type="spellStart"/>
       <w:r>
         <w:t>sudo</w:t>
       </w:r>
+      <w:proofErr w:type="spellEnd"/>
       <w:r>
         <w:rPr>
           <w:rFonts w:hint="eastAsia"/>
@@ -1077,15 +1105,13 @@
     <w:p>
       <w:pPr>
         <w:ind w:left="200" w:hangingChars="100" w:hanging="200"/>
-        <w:rPr>
-          <w:rFonts w:hint="eastAsia"/>
-        </w:rPr>
-      </w:pPr>
-    </w:p>
-    <w:p>
-      <w:pPr>
-        <w:ind w:left="200" w:hangingChars="100" w:hanging="200"/>
-      </w:pPr>
+      </w:pPr>
+    </w:p>
+    <w:p>
+      <w:pPr>
+        <w:ind w:left="200" w:hangingChars="100" w:hanging="200"/>
+      </w:pPr>
+      <w:proofErr w:type="spellStart"/>
       <w:r>
         <w:rPr>
           <w:rFonts w:hint="eastAsia"/>
@@ -1094,7 +1120,11 @@
         <w:t>e</w:t>
       </w:r>
       <w:r>
-        <w:t>x3-7</w:t>
+        <w:t>x3</w:t>
+      </w:r>
+      <w:proofErr w:type="spellEnd"/>
+      <w:r>
+        <w:t>-7</w:t>
       </w:r>
     </w:p>
     <w:p>
@@ -1223,9 +1253,11 @@
         </w:rPr>
         <w:t xml:space="preserve">파일 권한 문제로 </w:t>
       </w:r>
+      <w:proofErr w:type="spellStart"/>
       <w:r>
         <w:t>sudo</w:t>
       </w:r>
+      <w:proofErr w:type="spellEnd"/>
       <w:r>
         <w:rPr>
           <w:rFonts w:hint="eastAsia"/>
@@ -1266,15 +1298,13 @@
     <w:p>
       <w:pPr>
         <w:ind w:left="200" w:hangingChars="100" w:hanging="200"/>
-        <w:rPr>
-          <w:rFonts w:hint="eastAsia"/>
-        </w:rPr>
-      </w:pPr>
-    </w:p>
-    <w:p>
-      <w:pPr>
-        <w:ind w:left="200" w:hangingChars="100" w:hanging="200"/>
-      </w:pPr>
+      </w:pPr>
+    </w:p>
+    <w:p>
+      <w:pPr>
+        <w:ind w:left="200" w:hangingChars="100" w:hanging="200"/>
+      </w:pPr>
+      <w:proofErr w:type="spellStart"/>
       <w:r>
         <w:rPr>
           <w:rFonts w:hint="eastAsia"/>
@@ -1283,7 +1313,11 @@
         <w:t>e</w:t>
       </w:r>
       <w:r>
-        <w:t>x3-8</w:t>
+        <w:t>x3</w:t>
+      </w:r>
+      <w:proofErr w:type="spellEnd"/>
+      <w:r>
+        <w:t>-8</w:t>
       </w:r>
     </w:p>
     <w:p>
@@ -1412,9 +1446,11 @@
         </w:rPr>
         <w:t xml:space="preserve">파일 권한 문제로 </w:t>
       </w:r>
+      <w:proofErr w:type="spellStart"/>
       <w:r>
         <w:t>sudo</w:t>
       </w:r>
+      <w:proofErr w:type="spellEnd"/>
       <w:r>
         <w:rPr>
           <w:rFonts w:hint="eastAsia"/>
@@ -1426,6 +1462,7 @@
       <w:pPr>
         <w:ind w:left="200" w:hangingChars="100" w:hanging="200"/>
       </w:pPr>
+      <w:proofErr w:type="spellStart"/>
       <w:r>
         <w:rPr>
           <w:rFonts w:hint="eastAsia"/>
@@ -1435,6 +1472,7 @@
       <w:r>
         <w:t>hmod</w:t>
       </w:r>
+      <w:proofErr w:type="spellEnd"/>
       <w:r>
         <w:rPr>
           <w:rFonts w:hint="eastAsia"/>
@@ -1499,15 +1537,13 @@
     <w:p>
       <w:pPr>
         <w:ind w:left="200" w:hangingChars="100" w:hanging="200"/>
-        <w:rPr>
-          <w:rFonts w:hint="eastAsia"/>
-        </w:rPr>
-      </w:pPr>
-    </w:p>
-    <w:p>
-      <w:pPr>
-        <w:ind w:left="200" w:hangingChars="100" w:hanging="200"/>
-      </w:pPr>
+      </w:pPr>
+    </w:p>
+    <w:p>
+      <w:pPr>
+        <w:ind w:left="200" w:hangingChars="100" w:hanging="200"/>
+      </w:pPr>
+      <w:proofErr w:type="spellStart"/>
       <w:r>
         <w:rPr>
           <w:rFonts w:hint="eastAsia"/>
@@ -1516,7 +1552,11 @@
         <w:t>e</w:t>
       </w:r>
       <w:r>
-        <w:t>x3-9</w:t>
+        <w:t>x3</w:t>
+      </w:r>
+      <w:proofErr w:type="spellEnd"/>
+      <w:r>
+        <w:t>-9</w:t>
       </w:r>
     </w:p>
     <w:p>
